--- a/法令ファイル/畜産経営の安定に関する法律施行令/畜産経営の安定に関する法律施行令（昭和三十六年政令第三百八十七号）.docx
+++ b/法令ファイル/畜産経営の安定に関する法律施行令/畜産経営の安定に関する法律施行令（昭和三十六年政令第三百八十七号）.docx
@@ -92,39 +92,29 @@
       </w:pPr>
       <w:r>
         <w:t>都道府県知事は、毎月、当該都道府県の区域内の乳業工場（法第二条第四項第一号イに規定する乳業者が乳業を行う工場をいう。以下この条及び次条において同じ。）ごとに、次に掲げる数量を算出しなければならない。</w:t>
+        <w:br/>
+        <w:t>この場合において、各月に一の乳業工場に搬入された生乳（法第二条第二項の農林水産省令で定める規格に適合するものに限る。以下この条において同じ。）には、そのいずれの部分にも、その月に当該乳業工場に生乳を搬入した者（当該乳業工場に他の乳業工場から生乳が搬入された場合における当該他の乳業工場を含む。）の搬入に係る生乳が、その月に当該乳業工場に搬入された生乳の総量に対する当該者の搬入に係る生乳の数量の割合に応じて含まれるものとし、各月に一の乳業工場に搬入された生乳（当該乳業工場から他の乳業工場へ搬出されたものを除く。）のうち特定乳製品（法第五条第一項に規定する特定乳製品をいう。以下この項及び第十六条において同じ。）の製造のために当該乳業工場に搬入されたものであつて当該特定乳製品に係る加工原料乳と認められるもの（以下この項及び次条において「製造特定生乳」という。）以外のものには、そのいずれの部分にも、加工原料乳が、その月に当該乳業工場において処理又は加工をされた生乳（製造特定生乳を除く。）の数量に対する当該生乳のうちの加工原料乳と認められるものの数量の割合に応じて含まれるものとし、各月に一の乳業工場から他の乳業工場へ生乳が搬出された場合には、当該一の乳業工場に搬入された生乳のうち他の乳業工場から搬入されたもの以外のものがまず搬出されたものとして算出するものとする。</w:t>
       </w:r>
     </w:p>
     <w:p>
       <w:pPr>
-        <w:pStyle w:val="Heading6"/>
+        <w:pStyle w:val="ListBullet"/>
         <w:ind w:left="880"/>
       </w:pPr>
       <w:r>
         <w:t>一</w:t>
-      </w:r>
-    </w:p>
-    <w:p>
-      <w:pPr>
-        <w:ind w:left="880"/>
-      </w:pPr>
-      <w:r>
+        <w:br/>
         <w:t>その月に当該乳業工場に搬入された生乳（他の乳業工場から搬入されたものを除く。）であつて対象事業者が行つた対象事業に係るもの（当該乳業工場から他の乳業工場へ売買により搬出されたものを除く。）についての当該対象事業者ごとの加工原料乳の数量</w:t>
       </w:r>
     </w:p>
     <w:p>
       <w:pPr>
-        <w:pStyle w:val="Heading6"/>
+        <w:pStyle w:val="ListBullet"/>
         <w:ind w:left="880"/>
       </w:pPr>
       <w:r>
         <w:t>二</w:t>
-      </w:r>
-    </w:p>
-    <w:p>
-      <w:pPr>
-        <w:ind w:left="880"/>
-      </w:pPr>
-      <w:r>
+        <w:br/>
         <w:t>その月に当該乳業工場に他の乳業工場から売買によらず搬入された生乳についての当該他の乳業工場ごとの加工原料乳の数量</w:t>
       </w:r>
     </w:p>
@@ -173,6 +163,8 @@
     <w:p>
       <w:r>
         <w:t>農林水産大臣が定める一又は二以上の都道府県の区域を単位とする地域内に同一の乳業者が二以上の乳業工場を有しているときは、前条第二項の規定にかかわらず、当該二以上の乳業工場を一の乳業工場とみなし、かつ、その一とみなされた乳業工場は指定乳業工場（当該二以上の乳業工場の中から農林水産大臣が指定する一の乳業工場をいう。以下この条において同じ。）が所在する都道府県の区域内に所在するものとみなして、同項の規定を適用する。</w:t>
+        <w:br/>
+        <w:t>この場合において、当該二以上の乳業工場のうち指定乳業工場以外のもの（以下この条において「一般乳業工場」という。）が所在する都道府県の知事は、各月に当該一般乳業工場に生乳を搬入した者（当該一般乳業工場に他の乳業工場から生乳が搬入された場合における当該他の乳業工場を含む。）ごとのその搬入に係る生乳の数量並びに当該生乳のうちの製造特定生乳及び他の乳業工場から売買により搬入されたものの数量、各月に当該一般乳業工場から生乳が搬出された他の乳業工場ごとのその搬出に係る生乳の数量並びに各月に当該一般乳業工場において処理又は加工をされた生乳の数量及び当該生乳のうちの加工原料乳と認められるものの数量を指定乳業工場が所在する都道府県の知事に通知しなければならない。</w:t>
       </w:r>
     </w:p>
     <w:p>
@@ -203,6 +195,8 @@
       </w:pPr>
       <w:r>
         <w:t>前項の承諾を得た第一号対象事業者は、同項の相手方から書面又は電磁的方法により電磁的方法による事項の提供を受けない旨の申出があつたときは、当該相手方に対し、当該事項の提供を電磁的方法によつてしてはならない。</w:t>
+        <w:br/>
+        <w:t>ただし、当該相手方が再び同項の承諾をした場合は、この限りでない。</w:t>
       </w:r>
     </w:p>
     <w:p>
@@ -233,6 +227,8 @@
       </w:pPr>
       <w:r>
         <w:t>前項の規定は、法第十三条第二項の規定による指定の解除について準用する。</w:t>
+        <w:br/>
+        <w:t>この場合において、前項中「理由（当該指定の解除の理由が同項第三号による場合を除く。）」とあるのは、「理由」と読み替えるものとする。</w:t>
       </w:r>
     </w:p>
     <w:p>
@@ -250,69 +246,45 @@
     </w:p>
     <w:p>
       <w:pPr>
-        <w:pStyle w:val="Heading6"/>
+        <w:pStyle w:val="ListBullet"/>
         <w:ind w:left="880"/>
       </w:pPr>
       <w:r>
         <w:t>一</w:t>
-      </w:r>
-    </w:p>
-    <w:p>
-      <w:pPr>
-        <w:ind w:left="880"/>
-      </w:pPr>
-      <w:r>
+        <w:br/>
         <w:t>関税定率法（明治四十三年法律第五十四号）別表第〇四・〇二項に掲げるもの（第〇四〇二・九一号及び第〇四〇二・九九号の一の（一）に掲げるものを除く。）</w:t>
       </w:r>
     </w:p>
     <w:p>
       <w:pPr>
-        <w:pStyle w:val="Heading6"/>
+        <w:pStyle w:val="ListBullet"/>
         <w:ind w:left="880"/>
       </w:pPr>
       <w:r>
         <w:t>二</w:t>
-      </w:r>
-    </w:p>
-    <w:p>
-      <w:pPr>
-        <w:ind w:left="880"/>
-      </w:pPr>
-      <w:r>
+        <w:br/>
         <w:t>関税定率法別表第〇四〇三・九〇号の一に掲げるもの（バターミルクパウダーその他の固形状のものに限る。）</w:t>
       </w:r>
     </w:p>
     <w:p>
       <w:pPr>
-        <w:pStyle w:val="Heading6"/>
+        <w:pStyle w:val="ListBullet"/>
         <w:ind w:left="880"/>
       </w:pPr>
       <w:r>
         <w:t>三</w:t>
-      </w:r>
-    </w:p>
-    <w:p>
-      <w:pPr>
-        <w:ind w:left="880"/>
-      </w:pPr>
-      <w:r>
+        <w:br/>
         <w:t>関税定率法別表第〇四〇四・一〇号の一に掲げるもの</w:t>
       </w:r>
     </w:p>
     <w:p>
       <w:pPr>
-        <w:pStyle w:val="Heading6"/>
+        <w:pStyle w:val="ListBullet"/>
         <w:ind w:left="880"/>
       </w:pPr>
       <w:r>
         <w:t>四</w:t>
-      </w:r>
-    </w:p>
-    <w:p>
-      <w:pPr>
-        <w:ind w:left="880"/>
-      </w:pPr>
-      <w:r>
+        <w:br/>
         <w:t>関税定率法別表第〇四・〇五項に掲げるもの</w:t>
       </w:r>
     </w:p>
@@ -331,52 +303,34 @@
     </w:p>
     <w:p>
       <w:pPr>
-        <w:pStyle w:val="Heading6"/>
+        <w:pStyle w:val="ListBullet"/>
         <w:ind w:left="880"/>
       </w:pPr>
       <w:r>
         <w:t>一</w:t>
-      </w:r>
-    </w:p>
-    <w:p>
-      <w:pPr>
-        <w:ind w:left="880"/>
-      </w:pPr>
-      <w:r>
+        <w:br/>
         <w:t>指定乳製品等（法第十七条第一項に規定する指定乳製品等をいう。以下同じ。）であつて関税定率法第十四条、第十五条第一項、第十六条第一項若しくは第十九条の二第一項又は日本国とアメリカ合衆国との間の相互協力及び安全保障条約第六条に基づく施設及び区域並びに日本国における合衆国軍隊の地位に関する協定の実施に伴う関税法等の臨時特例に関する法律（昭和二十七年法律第百十二号）第六条（日本国における国際連合の軍隊の地位に関する協定の実施に伴う所得税法等の臨時特例に関する法律（昭和二十九年法律第百四十九号）第四条において準用する場合を含む。）の規定によりその関税が免除されるものを輸入するとき。</w:t>
       </w:r>
     </w:p>
     <w:p>
       <w:pPr>
-        <w:pStyle w:val="Heading6"/>
+        <w:pStyle w:val="ListBullet"/>
         <w:ind w:left="880"/>
       </w:pPr>
       <w:r>
         <w:t>二</w:t>
-      </w:r>
-    </w:p>
-    <w:p>
-      <w:pPr>
-        <w:ind w:left="880"/>
-      </w:pPr>
-      <w:r>
+        <w:br/>
         <w:t>関税暫定措置法（昭和三十五年法律第三十六号）第八条の五第二項において準用する関税定率法第九条の二又は関税暫定措置法第八条の六第一項の規定により割当てを受けて指定乳製品等を輸入するとき（法第十八条第二項に規定する場合を除く。）。</w:t>
       </w:r>
     </w:p>
     <w:p>
       <w:pPr>
-        <w:pStyle w:val="Heading6"/>
+        <w:pStyle w:val="ListBullet"/>
         <w:ind w:left="880"/>
       </w:pPr>
       <w:r>
         <w:t>三</w:t>
-      </w:r>
-    </w:p>
-    <w:p>
-      <w:pPr>
-        <w:ind w:left="880"/>
-      </w:pPr>
-      <w:r>
+        <w:br/>
         <w:t>環太平洋パートナーシップに関する包括的及び先進的な協定第二章附属書二―Ｄの日本国の関税率表についての一般的注釈４（ａ）、（ｈ）、（ｉ）、（ｄｄ）、（ｅｅ）、（ｇｇ）若しくは（ｈｈ）、経済上の連携に関する日本国と欧州連合との間の協定第二章附属書二―Ａ第三編第Ａ節１（ａ）、（ｇ）、（ｈ）、（ｋｋ）若しくは（ｌｌ）、日本国とアメリカ合衆国との間の貿易協定附属書Ｉ第Ｂ節第二款２（ａ）、（ｆ）、（ｇ）、（ｘ）、（ｙ）、（ｚ）若しくは（ａａ）又は包括的な経済上の連携に関する日本国とグレートブリテン及び北アイルランド連合王国との間の協定第二章附属書二―Ａ第三編第Ａ節１（ａ）、（ｇ）、（ｈ）、（ｋｋ）若しくは（ｌｌ）の規定により関税の譲許の便益の適用を受けて指定乳製品等を輸入するとき。</w:t>
       </w:r>
     </w:p>
@@ -421,69 +375,45 @@
     </w:p>
     <w:p>
       <w:pPr>
-        <w:pStyle w:val="Heading6"/>
+        <w:pStyle w:val="ListBullet"/>
         <w:ind w:left="880"/>
       </w:pPr>
       <w:r>
         <w:t>一</w:t>
-      </w:r>
-    </w:p>
-    <w:p>
-      <w:pPr>
-        <w:ind w:left="880"/>
-      </w:pPr>
-      <w:r>
+        <w:br/>
         <w:t>金銭</w:t>
       </w:r>
     </w:p>
     <w:p>
       <w:pPr>
-        <w:pStyle w:val="Heading6"/>
+        <w:pStyle w:val="ListBullet"/>
         <w:ind w:left="880"/>
       </w:pPr>
       <w:r>
         <w:t>二</w:t>
-      </w:r>
-    </w:p>
-    <w:p>
-      <w:pPr>
-        <w:ind w:left="880"/>
-      </w:pPr>
-      <w:r>
+        <w:br/>
         <w:t>国債及び地方債</w:t>
       </w:r>
     </w:p>
     <w:p>
       <w:pPr>
-        <w:pStyle w:val="Heading6"/>
+        <w:pStyle w:val="ListBullet"/>
         <w:ind w:left="880"/>
       </w:pPr>
       <w:r>
         <w:t>三</w:t>
-      </w:r>
-    </w:p>
-    <w:p>
-      <w:pPr>
-        <w:ind w:left="880"/>
-      </w:pPr>
-      <w:r>
+        <w:br/>
         <w:t>機構が指定する社債（特別の法律により法人が発行する債券を含む。）</w:t>
       </w:r>
     </w:p>
     <w:p>
       <w:pPr>
-        <w:pStyle w:val="Heading6"/>
+        <w:pStyle w:val="ListBullet"/>
         <w:ind w:left="880"/>
       </w:pPr>
       <w:r>
         <w:t>四</w:t>
-      </w:r>
-    </w:p>
-    <w:p>
-      <w:pPr>
-        <w:ind w:left="880"/>
-      </w:pPr>
-      <w:r>
+        <w:br/>
         <w:t>機構が確実と認める保証人の保証</w:t>
       </w:r>
     </w:p>
@@ -545,6 +475,8 @@
     <w:p>
       <w:r>
         <w:t>法第二十四条の規定による売渡しに係る売渡予定価格は、時価を下回らないように定めなければならない。</w:t>
+        <w:br/>
+        <w:t>ただし、整理のためその他特別の必要があるため農林水産大臣が財務大臣と協議して定めるところにより売り渡す場合は、この限りでない。</w:t>
       </w:r>
     </w:p>
     <w:p>
@@ -575,6 +507,8 @@
       </w:pPr>
       <w:r>
         <w:t>都道府県知事は、次の表の上欄に掲げる者に対し、同表の下欄に掲げる事項について、法第二十九条第二項の規定により報告をさせることができる。</w:t>
+        <w:br/>
+        <w:t>ただし、特定乳製品の生産者及び販売業者に対しては、第五条第二項各号の数量を算出するため必要がある場合その他農林水産省令で定める場合に限る。</w:t>
       </w:r>
     </w:p>
     <w:p>
@@ -655,8 +589,22 @@
       </w:r>
     </w:p>
     <w:p>
+      <w:pPr>
+        <w:pStyle w:val="Heading5"/>
+        <w:ind w:left="440"/>
+      </w:pPr>
+      <w:r>
+        <w:t>１</w:t>
+      </w:r>
+    </w:p>
+    <w:p>
+      <w:pPr>
+        <w:ind w:left="440"/>
+      </w:pPr>
       <w:r>
         <w:t>この政令は、公布の日から施行する。</w:t>
+        <w:br/>
+        <w:t>ただし、附則第五項の規定は、法附則第十二条の規定の施行の日から施行する。</w:t>
       </w:r>
     </w:p>
     <w:p>
@@ -703,7 +651,7 @@
         <w:pStyle w:val="Heading1"/>
       </w:pPr>
       <w:r>
-        <w:t>附　則（昭和三七年二月一七日政令第二五号）</w:t>
+        <w:t>附則（昭和三七年二月一七日政令第二五号）</w:t>
       </w:r>
     </w:p>
     <w:p>
@@ -721,10 +669,22 @@
         <w:pStyle w:val="Heading1"/>
       </w:pPr>
       <w:r>
-        <w:t>附　則（昭和三七年五月一日政令第一八三号）</w:t>
+        <w:t>附則（昭和三七年五月一日政令第一八三号）</w:t>
       </w:r>
     </w:p>
     <w:p>
+      <w:pPr>
+        <w:pStyle w:val="Heading5"/>
+        <w:ind w:left="440"/>
+      </w:pPr>
+      <w:r>
+        <w:t>１</w:t>
+      </w:r>
+    </w:p>
+    <w:p>
+      <w:pPr>
+        <w:ind w:left="440"/>
+      </w:pPr>
       <w:r>
         <w:t>この政令は、公布の日から施行する。</w:t>
       </w:r>
@@ -739,10 +699,22 @@
         <w:pStyle w:val="Heading1"/>
       </w:pPr>
       <w:r>
-        <w:t>附　則（昭和四一年七月一八日政令第二五八号）</w:t>
+        <w:t>附則（昭和四一年七月一八日政令第二五八号）</w:t>
       </w:r>
     </w:p>
     <w:p>
+      <w:pPr>
+        <w:pStyle w:val="Heading5"/>
+        <w:ind w:left="440"/>
+      </w:pPr>
+      <w:r>
+        <w:t>１</w:t>
+      </w:r>
+    </w:p>
+    <w:p>
+      <w:pPr>
+        <w:ind w:left="440"/>
+      </w:pPr>
       <w:r>
         <w:t>この政令は、公布の日から施行する。</w:t>
       </w:r>
@@ -757,12 +729,14 @@
         <w:pStyle w:val="Heading1"/>
       </w:pPr>
       <w:r>
-        <w:t>附　則（昭和四三年一二月二〇日政令第三三八号）</w:t>
+        <w:t>附則（昭和四三年一二月二〇日政令第三三八号）</w:t>
       </w:r>
     </w:p>
     <w:p>
       <w:r>
         <w:t>この政令は、公布の日から施行する。</w:t>
+        <w:br/>
+        <w:t>ただし、昭和四十三年度において適用される指定食肉の安定価格並びに当該安定価格に係る畜産振興事業団の買入れ及び売渡しの業務については、なお従前の例による。</w:t>
       </w:r>
     </w:p>
     <w:p>
@@ -775,7 +749,7 @@
         <w:pStyle w:val="Heading1"/>
       </w:pPr>
       <w:r>
-        <w:t>附　則（昭和四六年六月三〇日政令第二二一号）</w:t>
+        <w:t>附則（昭和四六年六月三〇日政令第二二一号）</w:t>
       </w:r>
     </w:p>
     <w:p>
@@ -793,7 +767,7 @@
         <w:pStyle w:val="Heading1"/>
       </w:pPr>
       <w:r>
-        <w:t>附　則（昭和五〇年四月三〇日政令第一四七号）</w:t>
+        <w:t>附則（昭和五〇年四月三〇日政令第一四七号）</w:t>
       </w:r>
     </w:p>
     <w:p>
@@ -811,7 +785,7 @@
         <w:pStyle w:val="Heading1"/>
       </w:pPr>
       <w:r>
-        <w:t>附　則（昭和五三年七月五日政令第二八二号）</w:t>
+        <w:t>附則（昭和五三年七月五日政令第二八二号）</w:t>
       </w:r>
     </w:p>
     <w:p>
@@ -837,7 +811,7 @@
         <w:pStyle w:val="Heading1"/>
       </w:pPr>
       <w:r>
-        <w:t>附　則（昭和五九年六月二一日政令第二〇七号）</w:t>
+        <w:t>附則（昭和五九年六月二一日政令第二〇七号）</w:t>
       </w:r>
     </w:p>
     <w:p>
@@ -855,10 +829,22 @@
         <w:pStyle w:val="Heading1"/>
       </w:pPr>
       <w:r>
-        <w:t>附　則（平成三年三月二九日政令第七六号）</w:t>
+        <w:t>附則（平成三年三月二九日政令第七六号）</w:t>
       </w:r>
     </w:p>
     <w:p>
+      <w:pPr>
+        <w:pStyle w:val="Heading5"/>
+        <w:ind w:left="440"/>
+      </w:pPr>
+      <w:r>
+        <w:t>１</w:t>
+      </w:r>
+    </w:p>
+    <w:p>
+      <w:pPr>
+        <w:ind w:left="440"/>
+      </w:pPr>
       <w:r>
         <w:t>この政令は、平成三年四月一日から施行する。</w:t>
       </w:r>
@@ -873,7 +859,7 @@
         <w:pStyle w:val="Heading1"/>
       </w:pPr>
       <w:r>
-        <w:t>附　則（平成八年八月三〇日政令第二五五号）</w:t>
+        <w:t>附則（平成八年八月三〇日政令第二五五号）</w:t>
       </w:r>
     </w:p>
     <w:p>
@@ -891,7 +877,7 @@
         <w:pStyle w:val="Heading1"/>
       </w:pPr>
       <w:r>
-        <w:t>附　則（平成一二年六月七日政令第三一〇号）</w:t>
+        <w:t>附則（平成一二年六月七日政令第三一〇号）</w:t>
       </w:r>
     </w:p>
     <w:p>
@@ -917,7 +903,7 @@
         <w:pStyle w:val="Heading1"/>
       </w:pPr>
       <w:r>
-        <w:t>附　則（平成一五年七月三〇日政令第三四二号）</w:t>
+        <w:t>附則（平成一五年七月三〇日政令第三四二号）</w:t>
       </w:r>
     </w:p>
     <w:p>
@@ -926,6 +912,128 @@
       </w:pPr>
       <w:r>
         <w:t>第一条（施行期日）</w:t>
+      </w:r>
+    </w:p>
+    <w:p>
+      <w:r>
+        <w:t>この政令は、公布の日から施行する。</w:t>
+        <w:br/>
+        <w:t>ただし、附則第五条から第二十三条までの規定は、平成十五年十月一日から施行する。</w:t>
+      </w:r>
+    </w:p>
+    <w:p>
+      <w:r>
+        <w:br w:type="page"/>
+      </w:r>
+    </w:p>
+    <w:p>
+      <w:pPr>
+        <w:pStyle w:val="Heading1"/>
+      </w:pPr>
+      <w:r>
+        <w:t>附則（平成二九年一月二五日政令第七号）</w:t>
+      </w:r>
+    </w:p>
+    <w:p>
+      <w:pPr>
+        <w:pStyle w:val="Heading5"/>
+        <w:ind w:left="440"/>
+      </w:pPr>
+      <w:r>
+        <w:t>１</w:t>
+      </w:r>
+    </w:p>
+    <w:p>
+      <w:pPr>
+        <w:ind w:left="440"/>
+      </w:pPr>
+      <w:r>
+        <w:t>この政令は、環太平洋パートナーシップに関する包括的及び先進的な協定が日本国について効力を生ずる日から施行する。</w:t>
+        <w:br/>
+        <w:t>ただし、附則第三項の規定は、環太平洋パートナーシップ協定が日本国について効力を生ずる日の前日から施行する。</w:t>
+      </w:r>
+    </w:p>
+    <w:p>
+      <w:pPr>
+        <w:pStyle w:val="Heading5"/>
+        <w:ind w:left="440"/>
+      </w:pPr>
+      <w:r>
+        <w:t>２</w:t>
+      </w:r>
+    </w:p>
+    <w:p>
+      <w:pPr>
+        <w:ind w:left="440"/>
+      </w:pPr>
+      <w:r>
+        <w:t>第一条の規定による改正後の畜産経営の安定に関する法律施行令第十条第二号及び第三号の規定は、この政令の施行の日以後に関税法（昭和二十九年法律第六十一号）第六十七条の規定による輸入の申告をする畜産経営の安定に関する法律第十七条第一項に規定する指定乳製品等について適用し、同日前に当該申告をした当該指定乳製品等については、なお従前の例による。</w:t>
+      </w:r>
+    </w:p>
+    <w:p>
+      <w:pPr>
+        <w:pStyle w:val="Heading5"/>
+        <w:ind w:left="440"/>
+      </w:pPr>
+      <w:r>
+        <w:t>３</w:t>
+      </w:r>
+    </w:p>
+    <w:p>
+      <w:pPr>
+        <w:ind w:left="440"/>
+      </w:pPr>
+      <w:r>
+        <w:t>環太平洋パートナーシップ協定が日本国について効力を生ずる日が環太平洋パートナーシップに関する包括的及び先進的な協定が日本国について効力を生ずる日前となる場合には、第一条のうち畜産経営の安定に関する法律施行令第十四条に一号を加える改正規定、第二条のうち砂糖及びでん粉の価格調整に関する法律施行令第四条の改正規定並びに同令第二十四条の次に一節及び節名を加える改正規定のうち第二十四条の四第七号に係る部分並びに附則第一項中「環太平洋パートナーシップに関する包括的及び先進的な協定」とあるのは、「環太平洋パートナーシップ協定」とする。</w:t>
+      </w:r>
+    </w:p>
+    <w:p>
+      <w:r>
+        <w:br w:type="page"/>
+      </w:r>
+    </w:p>
+    <w:p>
+      <w:pPr>
+        <w:pStyle w:val="Heading1"/>
+      </w:pPr>
+      <w:r>
+        <w:t>附則（平成二九年一〇月二七日政令第二七一号）</w:t>
+      </w:r>
+    </w:p>
+    <w:p>
+      <w:r>
+        <w:t>この政令は、平成三十年四月一日から施行する。</w:t>
+      </w:r>
+    </w:p>
+    <w:p>
+      <w:r>
+        <w:br w:type="page"/>
+      </w:r>
+    </w:p>
+    <w:p>
+      <w:pPr>
+        <w:pStyle w:val="Heading1"/>
+      </w:pPr>
+      <w:r>
+        <w:t>附則（平成三〇年三月二六日政令第六一号）</w:t>
+      </w:r>
+    </w:p>
+    <w:p>
+      <w:r>
+        <w:t>この政令は、平成三十年三月三十一日から施行する。</w:t>
+      </w:r>
+    </w:p>
+    <w:p>
+      <w:r>
+        <w:br w:type="page"/>
+      </w:r>
+    </w:p>
+    <w:p>
+      <w:pPr>
+        <w:pStyle w:val="Heading1"/>
+      </w:pPr>
+      <w:r>
+        <w:t>附則（平成三〇年七月一一日政令第二〇六号）</w:t>
       </w:r>
     </w:p>
     <w:p>
@@ -943,113 +1051,7 @@
         <w:pStyle w:val="Heading1"/>
       </w:pPr>
       <w:r>
-        <w:t>附　則（平成二九年一月二五日政令第七号）</w:t>
-      </w:r>
-    </w:p>
-    <w:p>
-      <w:r>
-        <w:t>この政令は、環太平洋パートナーシップに関する包括的及び先進的な協定が日本国について効力を生ずる日から施行する。</w:t>
-      </w:r>
-    </w:p>
-    <w:p>
-      <w:pPr>
-        <w:pStyle w:val="Heading5"/>
-        <w:ind w:left="440"/>
-      </w:pPr>
-      <w:r>
-        <w:t>２</w:t>
-      </w:r>
-    </w:p>
-    <w:p>
-      <w:pPr>
-        <w:ind w:left="440"/>
-      </w:pPr>
-      <w:r>
-        <w:t>第一条の規定による改正後の畜産経営の安定に関する法律施行令第十条第二号及び第三号の規定は、この政令の施行の日以後に関税法（昭和二十九年法律第六十一号）第六十七条の規定による輸入の申告をする畜産経営の安定に関する法律第十七条第一項に規定する指定乳製品等について適用し、同日前に当該申告をした当該指定乳製品等については、なお従前の例による。</w:t>
-      </w:r>
-    </w:p>
-    <w:p>
-      <w:pPr>
-        <w:pStyle w:val="Heading5"/>
-        <w:ind w:left="440"/>
-      </w:pPr>
-      <w:r>
-        <w:t>３</w:t>
-      </w:r>
-    </w:p>
-    <w:p>
-      <w:pPr>
-        <w:ind w:left="440"/>
-      </w:pPr>
-      <w:r>
-        <w:t>環太平洋パートナーシップ協定が日本国について効力を生ずる日が環太平洋パートナーシップに関する包括的及び先進的な協定が日本国について効力を生ずる日前となる場合には、第一条のうち畜産経営の安定に関する法律施行令第十四条に一号を加える改正規定、第二条のうち砂糖及びでん粉の価格調整に関する法律施行令第四条の改正規定並びに同令第二十四条の次に一節及び節名を加える改正規定のうち第二十四条の四第七号に係る部分並びに附則第一項中「環太平洋パートナーシップに関する包括的及び先進的な協定」とあるのは、「環太平洋パートナーシップ協定」とする。</w:t>
-      </w:r>
-    </w:p>
-    <w:p>
-      <w:r>
-        <w:br w:type="page"/>
-      </w:r>
-    </w:p>
-    <w:p>
-      <w:pPr>
-        <w:pStyle w:val="Heading1"/>
-      </w:pPr>
-      <w:r>
-        <w:t>附　則（平成二九年一〇月二七日政令第二七一号）</w:t>
-      </w:r>
-    </w:p>
-    <w:p>
-      <w:r>
-        <w:t>この政令は、平成三十年四月一日から施行する。</w:t>
-      </w:r>
-    </w:p>
-    <w:p>
-      <w:r>
-        <w:br w:type="page"/>
-      </w:r>
-    </w:p>
-    <w:p>
-      <w:pPr>
-        <w:pStyle w:val="Heading1"/>
-      </w:pPr>
-      <w:r>
-        <w:t>附　則（平成三〇年三月二六日政令第六一号）</w:t>
-      </w:r>
-    </w:p>
-    <w:p>
-      <w:r>
-        <w:t>この政令は、平成三十年三月三十一日から施行する。</w:t>
-      </w:r>
-    </w:p>
-    <w:p>
-      <w:r>
-        <w:br w:type="page"/>
-      </w:r>
-    </w:p>
-    <w:p>
-      <w:pPr>
-        <w:pStyle w:val="Heading1"/>
-      </w:pPr>
-      <w:r>
-        <w:t>附　則（平成三〇年七月一一日政令第二〇六号）</w:t>
-      </w:r>
-    </w:p>
-    <w:p>
-      <w:r>
-        <w:t>この政令は、公布の日から施行する。</w:t>
-      </w:r>
-    </w:p>
-    <w:p>
-      <w:r>
-        <w:br w:type="page"/>
-      </w:r>
-    </w:p>
-    <w:p>
-      <w:pPr>
-        <w:pStyle w:val="Heading1"/>
-      </w:pPr>
-      <w:r>
-        <w:t>附　則（平成三〇年一〇月一七日政令第二九三号）</w:t>
+        <w:t>附則（平成三〇年一〇月一七日政令第二九三号）</w:t>
       </w:r>
     </w:p>
     <w:p>
@@ -1063,6 +1065,8 @@
     <w:p>
       <w:r>
         <w:t>この政令は、改正法の施行の日（平成三十年十月二十二日）から施行する。</w:t>
+        <w:br/>
+        <w:t>ただし、第一条、第四条から第六条まで、第八条及び第十四条並びに次条の規定は、改正法附則第一条第三号に掲げる規定の施行の日（令和二年六月二十一日）から施行する。</w:t>
       </w:r>
     </w:p>
     <w:p>
@@ -1088,10 +1092,22 @@
         <w:pStyle w:val="Heading1"/>
       </w:pPr>
       <w:r>
-        <w:t>附　則（平成三〇年一二月二七日政令第三五六号）</w:t>
+        <w:t>附則（平成三〇年一二月二七日政令第三五六号）</w:t>
       </w:r>
     </w:p>
     <w:p>
+      <w:pPr>
+        <w:pStyle w:val="Heading5"/>
+        <w:ind w:left="440"/>
+      </w:pPr>
+      <w:r>
+        <w:t>１</w:t>
+      </w:r>
+    </w:p>
+    <w:p>
+      <w:pPr>
+        <w:ind w:left="440"/>
+      </w:pPr>
       <w:r>
         <w:t>この政令は、経済上の連携に関する日本国と欧州連合との間の協定の効力発生の日から施行する。</w:t>
       </w:r>
@@ -1123,7 +1139,7 @@
         <w:pStyle w:val="Heading1"/>
       </w:pPr>
       <w:r>
-        <w:t>附　則（平成三一年三月三〇日政令第一三四号）</w:t>
+        <w:t>附則（平成三一年三月三〇日政令第一三四号）</w:t>
       </w:r>
     </w:p>
     <w:p>
@@ -1141,7 +1157,7 @@
         <w:pStyle w:val="Heading1"/>
       </w:pPr>
       <w:r>
-        <w:t>附　則（令和元年六月二八日政令第四四号）</w:t>
+        <w:t>附則（令和元年六月二八日政令第四四号）</w:t>
       </w:r>
     </w:p>
     <w:p>
@@ -1167,10 +1183,22 @@
         <w:pStyle w:val="Heading1"/>
       </w:pPr>
       <w:r>
-        <w:t>附　則（令和元年一二月一三日政令第一八五号）</w:t>
+        <w:t>附則（令和元年一二月一三日政令第一八五号）</w:t>
       </w:r>
     </w:p>
     <w:p>
+      <w:pPr>
+        <w:pStyle w:val="Heading5"/>
+        <w:ind w:left="440"/>
+      </w:pPr>
+      <w:r>
+        <w:t>１</w:t>
+      </w:r>
+    </w:p>
+    <w:p>
+      <w:pPr>
+        <w:ind w:left="440"/>
+      </w:pPr>
       <w:r>
         <w:t>この政令は、日本国とアメリカ合衆国との間の貿易協定の効力発生の日から施行する。</w:t>
       </w:r>
@@ -1202,7 +1230,7 @@
         <w:pStyle w:val="Heading1"/>
       </w:pPr>
       <w:r>
-        <w:t>附　則（令和二年一二月一八日政令第三五五号）</w:t>
+        <w:t>附則（令和二年一二月一八日政令第三五五号）</w:t>
       </w:r>
     </w:p>
     <w:p>
@@ -1230,7 +1258,7 @@
     </w:pPr>
     <w:r>
       <w:tab/>
-      <w:t>WeGov v0.1 - FTS141</w:t>
+      <w:t>WeGov v0.2 - FTS141</w:t>
     </w:r>
   </w:p>
 </w:ftr>
